--- a/0杯日志.docx
+++ b/0杯日志.docx
@@ -8,8 +8,8 @@
           <w:rFonts w:hint="eastAsia"/>
           <w:b/>
           <w:bCs/>
-          <w:sz w:val="24"/>
-          <w:szCs w:val="32"/>
+          <w:sz w:val="28"/>
+          <w:szCs w:val="36"/>
           <w:lang w:val="en-US" w:eastAsia="zh-CN"/>
         </w:rPr>
       </w:pPr>
@@ -18,8 +18,8 @@
           <w:rFonts w:hint="eastAsia"/>
           <w:b/>
           <w:bCs/>
-          <w:sz w:val="24"/>
-          <w:szCs w:val="32"/>
+          <w:sz w:val="28"/>
+          <w:szCs w:val="36"/>
           <w:lang w:val="en-US" w:eastAsia="zh-CN"/>
         </w:rPr>
         <w:t>24/10/25 21.30 —— YWB</w:t>
@@ -180,6 +180,7 @@
     <w:p>
       <w:pPr>
         <w:numPr>
+          <w:ilvl w:val="0"/>
           <w:numId w:val="0"/>
         </w:numPr>
       </w:pPr>
@@ -230,6 +231,7 @@
     <w:p>
       <w:pPr>
         <w:numPr>
+          <w:ilvl w:val="0"/>
           <w:numId w:val="0"/>
         </w:numPr>
       </w:pPr>
@@ -279,6 +281,341 @@
           <w:lang w:val="en-US" w:eastAsia="zh-CN"/>
         </w:rPr>
         <w:tab/>
+      </w:r>
+      <w:r>
+        <w:rPr>
+          <w:rFonts w:hint="eastAsia"/>
+          <w:sz w:val="24"/>
+          <w:szCs w:val="32"/>
+          <w:lang w:val="en-US" w:eastAsia="zh-CN"/>
+        </w:rPr>
+        <w:tab/>
+      </w:r>
+      <w:r>
+        <w:rPr>
+          <w:rFonts w:hint="eastAsia"/>
+          <w:sz w:val="24"/>
+          <w:szCs w:val="32"/>
+          <w:lang w:val="en-US" w:eastAsia="zh-CN"/>
+        </w:rPr>
+        <w:t>首页大图容器（自适应）</w:t>
+      </w:r>
+    </w:p>
+    <w:p>
+      <w:pPr>
+        <w:rPr>
+          <w:rFonts w:hint="eastAsia"/>
+          <w:sz w:val="24"/>
+          <w:szCs w:val="32"/>
+          <w:lang w:val="en-US" w:eastAsia="zh-CN"/>
+        </w:rPr>
+      </w:pPr>
+      <w:r>
+        <w:rPr>
+          <w:rFonts w:hint="eastAsia"/>
+          <w:sz w:val="24"/>
+          <w:szCs w:val="32"/>
+          <w:lang w:val="en-US" w:eastAsia="zh-CN"/>
+        </w:rPr>
+        <w:t>img-container1-img</w:t>
+      </w:r>
+      <w:r>
+        <w:rPr>
+          <w:rFonts w:hint="eastAsia"/>
+          <w:sz w:val="24"/>
+          <w:szCs w:val="32"/>
+          <w:lang w:val="en-US" w:eastAsia="zh-CN"/>
+        </w:rPr>
+        <w:tab/>
+      </w:r>
+      <w:r>
+        <w:rPr>
+          <w:rFonts w:hint="eastAsia"/>
+          <w:sz w:val="24"/>
+          <w:szCs w:val="32"/>
+          <w:lang w:val="en-US" w:eastAsia="zh-CN"/>
+        </w:rPr>
+        <w:tab/>
+      </w:r>
+      <w:r>
+        <w:rPr>
+          <w:rFonts w:hint="eastAsia"/>
+          <w:sz w:val="24"/>
+          <w:szCs w:val="32"/>
+          <w:lang w:val="en-US" w:eastAsia="zh-CN"/>
+        </w:rPr>
+        <w:t>首页大图图片属性</w:t>
+      </w:r>
+    </w:p>
+    <w:p>
+      <w:pPr>
+        <w:rPr>
+          <w:rFonts w:hint="eastAsia"/>
+          <w:sz w:val="24"/>
+          <w:szCs w:val="32"/>
+          <w:lang w:val="en-US" w:eastAsia="zh-CN"/>
+        </w:rPr>
+      </w:pPr>
+      <w:r>
+        <w:rPr>
+          <w:rFonts w:hint="eastAsia"/>
+          <w:sz w:val="24"/>
+          <w:szCs w:val="32"/>
+          <w:lang w:val="en-US" w:eastAsia="zh-CN"/>
+        </w:rPr>
+        <w:t>centered-title</w:t>
+      </w:r>
+      <w:r>
+        <w:rPr>
+          <w:rFonts w:hint="eastAsia"/>
+          <w:sz w:val="24"/>
+          <w:szCs w:val="32"/>
+          <w:lang w:val="en-US" w:eastAsia="zh-CN"/>
+        </w:rPr>
+        <w:tab/>
+      </w:r>
+      <w:r>
+        <w:rPr>
+          <w:rFonts w:hint="eastAsia"/>
+          <w:sz w:val="24"/>
+          <w:szCs w:val="32"/>
+          <w:lang w:val="en-US" w:eastAsia="zh-CN"/>
+        </w:rPr>
+        <w:tab/>
+      </w:r>
+      <w:r>
+        <w:rPr>
+          <w:rFonts w:hint="eastAsia"/>
+          <w:sz w:val="24"/>
+          <w:szCs w:val="32"/>
+          <w:lang w:val="en-US" w:eastAsia="zh-CN"/>
+        </w:rPr>
+        <w:tab/>
+      </w:r>
+      <w:r>
+        <w:rPr>
+          <w:rFonts w:hint="eastAsia"/>
+          <w:sz w:val="24"/>
+          <w:szCs w:val="32"/>
+          <w:lang w:val="en-US" w:eastAsia="zh-CN"/>
+        </w:rPr>
+        <w:t>大标题属性</w:t>
+      </w:r>
+    </w:p>
+    <w:p>
+      <w:pPr>
+        <w:rPr>
+          <w:rFonts w:hint="eastAsia"/>
+          <w:sz w:val="24"/>
+          <w:szCs w:val="32"/>
+          <w:lang w:val="en-US" w:eastAsia="zh-CN"/>
+        </w:rPr>
+      </w:pPr>
+      <w:r>
+        <w:rPr>
+          <w:rFonts w:hint="eastAsia"/>
+          <w:sz w:val="24"/>
+          <w:szCs w:val="32"/>
+          <w:lang w:val="en-US" w:eastAsia="zh-CN"/>
+        </w:rPr>
+        <w:t>导航栏相关都是nav开头，这里不过多赘述</w:t>
+      </w:r>
+    </w:p>
+    <w:p>
+      <w:pPr>
+        <w:rPr>
+          <w:rFonts w:hint="eastAsia"/>
+          <w:sz w:val="24"/>
+          <w:szCs w:val="32"/>
+          <w:lang w:val="en-US" w:eastAsia="zh-CN"/>
+        </w:rPr>
+      </w:pPr>
+    </w:p>
+    <w:p>
+      <w:pPr>
+        <w:rPr>
+          <w:rFonts w:hint="default"/>
+          <w:sz w:val="24"/>
+          <w:szCs w:val="32"/>
+          <w:lang w:val="en-US" w:eastAsia="zh-CN"/>
+        </w:rPr>
+      </w:pPr>
+      <w:r>
+        <w:rPr>
+          <w:rFonts w:hint="eastAsia"/>
+          <w:sz w:val="24"/>
+          <w:szCs w:val="32"/>
+          <w:lang w:val="en-US" w:eastAsia="zh-CN"/>
+        </w:rPr>
+        <w:t>4.新增静态文件夹Static，用于存放图片等内容</w:t>
+      </w:r>
+    </w:p>
+    <w:p>
+      <w:pPr>
+        <w:rPr>
+          <w:rFonts w:hint="eastAsia"/>
+          <w:sz w:val="24"/>
+          <w:szCs w:val="32"/>
+          <w:lang w:val="en-US" w:eastAsia="zh-CN"/>
+        </w:rPr>
+      </w:pPr>
+      <w:r>
+        <w:rPr>
+          <w:rFonts w:hint="eastAsia"/>
+          <w:sz w:val="24"/>
+          <w:szCs w:val="32"/>
+          <w:lang w:val="en-US" w:eastAsia="zh-CN"/>
+        </w:rPr>
+        <w:t>5.向Static中添加了两张图片ecology.png和Logo.png</w:t>
+      </w:r>
+    </w:p>
+    <w:p>
+      <w:pPr>
+        <w:rPr>
+          <w:rFonts w:hint="eastAsia"/>
+          <w:sz w:val="24"/>
+          <w:szCs w:val="32"/>
+          <w:lang w:val="en-US" w:eastAsia="zh-CN"/>
+        </w:rPr>
+      </w:pPr>
+    </w:p>
+    <w:p>
+      <w:pPr>
+        <w:rPr>
+          <w:rFonts w:hint="eastAsia"/>
+          <w:sz w:val="24"/>
+          <w:szCs w:val="32"/>
+          <w:lang w:val="en-US" w:eastAsia="zh-CN"/>
+        </w:rPr>
+      </w:pPr>
+    </w:p>
+    <w:p>
+      <w:pPr>
+        <w:rPr>
+          <w:rFonts w:hint="eastAsia"/>
+          <w:sz w:val="24"/>
+          <w:szCs w:val="32"/>
+          <w:lang w:val="en-US" w:eastAsia="zh-CN"/>
+        </w:rPr>
+      </w:pPr>
+    </w:p>
+    <w:p>
+      <w:pPr>
+        <w:rPr>
+          <w:rFonts w:hint="eastAsia"/>
+          <w:b/>
+          <w:bCs/>
+          <w:sz w:val="28"/>
+          <w:szCs w:val="36"/>
+          <w:lang w:val="en-US" w:eastAsia="zh-CN"/>
+        </w:rPr>
+      </w:pPr>
+      <w:r>
+        <w:rPr>
+          <w:rFonts w:hint="eastAsia"/>
+          <w:b/>
+          <w:bCs/>
+          <w:sz w:val="28"/>
+          <w:szCs w:val="36"/>
+          <w:lang w:val="en-US" w:eastAsia="zh-CN"/>
+        </w:rPr>
+        <w:t>24/10/26 18.08 —— YWB</w:t>
+      </w:r>
+    </w:p>
+    <w:p>
+      <w:pPr>
+        <w:numPr>
+          <w:ilvl w:val="0"/>
+          <w:numId w:val="2"/>
+        </w:numPr>
+        <w:rPr>
+          <w:rFonts w:hint="eastAsia"/>
+          <w:sz w:val="24"/>
+          <w:szCs w:val="32"/>
+          <w:lang w:val="en-US" w:eastAsia="zh-CN"/>
+        </w:rPr>
+      </w:pPr>
+      <w:r>
+        <w:rPr>
+          <w:rFonts w:hint="eastAsia"/>
+          <w:sz w:val="24"/>
+          <w:szCs w:val="32"/>
+          <w:lang w:val="en-US" w:eastAsia="zh-CN"/>
+        </w:rPr>
+        <w:t>增加了新的图片窗口</w:t>
+      </w:r>
+    </w:p>
+    <w:p>
+      <w:pPr>
+        <w:numPr>
+          <w:ilvl w:val="0"/>
+          <w:numId w:val="2"/>
+        </w:numPr>
+        <w:rPr>
+          <w:rFonts w:hint="default"/>
+          <w:sz w:val="24"/>
+          <w:szCs w:val="32"/>
+          <w:lang w:val="en-US" w:eastAsia="zh-CN"/>
+        </w:rPr>
+      </w:pPr>
+      <w:r>
+        <w:rPr>
+          <w:rFonts w:hint="eastAsia"/>
+          <w:sz w:val="24"/>
+          <w:szCs w:val="32"/>
+          <w:lang w:val="en-US" w:eastAsia="zh-CN"/>
+        </w:rPr>
+        <w:t>增加了新的内容窗口</w:t>
+      </w:r>
+    </w:p>
+    <w:p>
+      <w:pPr>
+        <w:numPr>
+          <w:ilvl w:val="0"/>
+          <w:numId w:val="2"/>
+        </w:numPr>
+        <w:rPr>
+          <w:rFonts w:hint="default"/>
+          <w:sz w:val="24"/>
+          <w:szCs w:val="32"/>
+          <w:lang w:val="en-US" w:eastAsia="zh-CN"/>
+        </w:rPr>
+      </w:pPr>
+      <w:r>
+        <w:rPr>
+          <w:rFonts w:hint="eastAsia"/>
+          <w:sz w:val="24"/>
+          <w:szCs w:val="32"/>
+          <w:lang w:val="en-US" w:eastAsia="zh-CN"/>
+        </w:rPr>
+        <w:t>新增css样式备注：</w:t>
+      </w:r>
+      <w:r>
+        <w:rPr>
+          <w:rFonts w:hint="eastAsia"/>
+          <w:sz w:val="24"/>
+          <w:szCs w:val="32"/>
+          <w:lang w:val="en-US" w:eastAsia="zh-CN"/>
+        </w:rPr>
+        <w:br w:type="textWrapping"/>
+      </w:r>
+      <w:r>
+        <w:rPr>
+          <w:rFonts w:hint="eastAsia"/>
+          <w:sz w:val="24"/>
+          <w:szCs w:val="32"/>
+          <w:lang w:val="en-US" w:eastAsia="zh-CN"/>
+        </w:rPr>
+        <w:t>.bordered-window-content</w:t>
+      </w:r>
+      <w:r>
+        <w:rPr>
+          <w:rFonts w:hint="eastAsia"/>
+          <w:sz w:val="24"/>
+          <w:szCs w:val="32"/>
+          <w:lang w:val="en-US" w:eastAsia="zh-CN"/>
+        </w:rPr>
+        <w:tab/>
         <w:t/>
       </w:r>
       <w:r>
@@ -289,26 +626,29 @@
           <w:lang w:val="en-US" w:eastAsia="zh-CN"/>
         </w:rPr>
         <w:tab/>
-        <w:t>首页大图容器（自适应）</w:t>
-      </w:r>
-    </w:p>
-    <w:p>
-      <w:pPr>
-        <w:rPr>
-          <w:rFonts w:hint="eastAsia"/>
-          <w:sz w:val="24"/>
-          <w:szCs w:val="32"/>
-          <w:lang w:val="en-US" w:eastAsia="zh-CN"/>
-        </w:rPr>
-      </w:pPr>
-      <w:r>
-        <w:rPr>
-          <w:rFonts w:hint="eastAsia"/>
-          <w:sz w:val="24"/>
-          <w:szCs w:val="32"/>
-          <w:lang w:val="en-US" w:eastAsia="zh-CN"/>
-        </w:rPr>
-        <w:t>img-container1-img</w:t>
+        <w:t>首页标题下内容</w:t>
+      </w:r>
+    </w:p>
+    <w:p>
+      <w:pPr>
+        <w:numPr>
+          <w:numId w:val="0"/>
+        </w:numPr>
+        <w:rPr>
+          <w:rFonts w:hint="eastAsia"/>
+          <w:sz w:val="24"/>
+          <w:szCs w:val="32"/>
+          <w:lang w:val="en-US" w:eastAsia="zh-CN"/>
+        </w:rPr>
+      </w:pPr>
+      <w:r>
+        <w:rPr>
+          <w:rFonts w:hint="eastAsia"/>
+          <w:sz w:val="24"/>
+          <w:szCs w:val="32"/>
+          <w:lang w:val="en-US" w:eastAsia="zh-CN"/>
+        </w:rPr>
+        <w:t>.content-container-flex</w:t>
       </w:r>
       <w:r>
         <w:rPr>
@@ -328,35 +668,6 @@
           <w:lang w:val="en-US" w:eastAsia="zh-CN"/>
         </w:rPr>
         <w:tab/>
-        <w:t>首页大图图片属性</w:t>
-      </w:r>
-    </w:p>
-    <w:p>
-      <w:pPr>
-        <w:rPr>
-          <w:rFonts w:hint="eastAsia"/>
-          <w:sz w:val="24"/>
-          <w:szCs w:val="32"/>
-          <w:lang w:val="en-US" w:eastAsia="zh-CN"/>
-        </w:rPr>
-      </w:pPr>
-      <w:r>
-        <w:rPr>
-          <w:rFonts w:hint="eastAsia"/>
-          <w:sz w:val="24"/>
-          <w:szCs w:val="32"/>
-          <w:lang w:val="en-US" w:eastAsia="zh-CN"/>
-        </w:rPr>
-        <w:t>centered-title</w:t>
-      </w:r>
-      <w:r>
-        <w:rPr>
-          <w:rFonts w:hint="eastAsia"/>
-          <w:sz w:val="24"/>
-          <w:szCs w:val="32"/>
-          <w:lang w:val="en-US" w:eastAsia="zh-CN"/>
-        </w:rPr>
-        <w:tab/>
         <w:t/>
       </w:r>
       <w:r>
@@ -367,6 +678,70 @@
           <w:lang w:val="en-US" w:eastAsia="zh-CN"/>
         </w:rPr>
         <w:tab/>
+        <w:t>首页内容flex容器（用来在同一行放置多个元素的父容器）</w:t>
+      </w:r>
+    </w:p>
+    <w:p>
+      <w:pPr>
+        <w:numPr>
+          <w:numId w:val="0"/>
+        </w:numPr>
+        <w:rPr>
+          <w:rFonts w:hint="eastAsia"/>
+          <w:sz w:val="24"/>
+          <w:szCs w:val="32"/>
+          <w:lang w:val="en-US" w:eastAsia="zh-CN"/>
+        </w:rPr>
+      </w:pPr>
+      <w:r>
+        <w:rPr>
+          <w:rFonts w:hint="eastAsia"/>
+          <w:sz w:val="24"/>
+          <w:szCs w:val="32"/>
+          <w:lang w:val="en-US" w:eastAsia="zh-CN"/>
+        </w:rPr>
+        <w:t>.bordered-window-content-flex</w:t>
+      </w:r>
+      <w:r>
+        <w:rPr>
+          <w:rFonts w:hint="eastAsia"/>
+          <w:sz w:val="24"/>
+          <w:szCs w:val="32"/>
+          <w:lang w:val="en-US" w:eastAsia="zh-CN"/>
+        </w:rPr>
+        <w:tab/>
+        <w:t>flex容器内的内容窗口</w:t>
+      </w:r>
+    </w:p>
+    <w:p>
+      <w:pPr>
+        <w:numPr>
+          <w:numId w:val="0"/>
+        </w:numPr>
+        <w:rPr>
+          <w:rFonts w:hint="eastAsia"/>
+          <w:sz w:val="24"/>
+          <w:szCs w:val="32"/>
+          <w:lang w:val="en-US" w:eastAsia="zh-CN"/>
+        </w:rPr>
+      </w:pPr>
+      <w:r>
+        <w:rPr>
+          <w:rFonts w:hint="eastAsia"/>
+          <w:sz w:val="24"/>
+          <w:szCs w:val="32"/>
+          <w:lang w:val="en-US" w:eastAsia="zh-CN"/>
+        </w:rPr>
+        <w:t>.img-container-flex和img</w:t>
+      </w:r>
+      <w:r>
+        <w:rPr>
+          <w:rFonts w:hint="eastAsia"/>
+          <w:sz w:val="24"/>
+          <w:szCs w:val="32"/>
+          <w:lang w:val="en-US" w:eastAsia="zh-CN"/>
+        </w:rPr>
+        <w:tab/>
         <w:t/>
       </w:r>
       <w:r>
@@ -377,40 +752,42 @@
           <w:lang w:val="en-US" w:eastAsia="zh-CN"/>
         </w:rPr>
         <w:tab/>
-        <w:t>大标题属性</w:t>
-      </w:r>
-    </w:p>
-    <w:p>
-      <w:pPr>
-        <w:rPr>
-          <w:rFonts w:hint="eastAsia"/>
-          <w:sz w:val="24"/>
-          <w:szCs w:val="32"/>
-          <w:lang w:val="en-US" w:eastAsia="zh-CN"/>
-        </w:rPr>
-      </w:pPr>
-      <w:r>
-        <w:rPr>
-          <w:rFonts w:hint="eastAsia"/>
-          <w:sz w:val="24"/>
-          <w:szCs w:val="32"/>
-          <w:lang w:val="en-US" w:eastAsia="zh-CN"/>
-        </w:rPr>
-        <w:t>导航栏相关都是nav开头，这里不过多赘述</w:t>
-      </w:r>
-    </w:p>
-    <w:p>
-      <w:pPr>
-        <w:rPr>
-          <w:rFonts w:hint="eastAsia"/>
-          <w:sz w:val="24"/>
-          <w:szCs w:val="32"/>
-          <w:lang w:val="en-US" w:eastAsia="zh-CN"/>
-        </w:rPr>
-      </w:pPr>
-    </w:p>
-    <w:p>
-      <w:pPr>
+        <w:t>flex容器内的图片窗口以及图片的设置</w:t>
+      </w:r>
+      <w:r>
+        <w:rPr>
+          <w:rFonts w:hint="eastAsia"/>
+          <w:sz w:val="24"/>
+          <w:szCs w:val="32"/>
+          <w:lang w:val="en-US" w:eastAsia="zh-CN"/>
+        </w:rPr>
+        <w:br w:type="textWrapping"/>
+      </w:r>
+      <w:r>
+        <w:rPr>
+          <w:rFonts w:hint="eastAsia"/>
+          <w:sz w:val="24"/>
+          <w:szCs w:val="32"/>
+          <w:lang w:val="en-US" w:eastAsia="zh-CN"/>
+        </w:rPr>
+        <w:t>4.向Static中添加了图片</w:t>
+      </w:r>
+      <w:r>
+        <w:rPr>
+          <w:rFonts w:hint="eastAsia"/>
+          <w:sz w:val="24"/>
+          <w:szCs w:val="32"/>
+          <w:lang w:val="en-US" w:eastAsia="zh-CN"/>
+        </w:rPr>
+        <w:tab/>
+        <w:t>ecopos.png</w:t>
+      </w:r>
+    </w:p>
+    <w:p>
+      <w:pPr>
+        <w:numPr>
+          <w:numId w:val="0"/>
+        </w:numPr>
         <w:rPr>
           <w:rFonts w:hint="default"/>
           <w:sz w:val="24"/>
@@ -425,26 +802,7 @@
           <w:szCs w:val="32"/>
           <w:lang w:val="en-US" w:eastAsia="zh-CN"/>
         </w:rPr>
-        <w:t>4.新增静态文件夹Static，用于存放图片等内容</w:t>
-      </w:r>
-    </w:p>
-    <w:p>
-      <w:pPr>
-        <w:rPr>
-          <w:rFonts w:hint="default"/>
-          <w:sz w:val="24"/>
-          <w:szCs w:val="32"/>
-          <w:lang w:val="en-US" w:eastAsia="zh-CN"/>
-        </w:rPr>
-      </w:pPr>
-      <w:r>
-        <w:rPr>
-          <w:rFonts w:hint="eastAsia"/>
-          <w:sz w:val="24"/>
-          <w:szCs w:val="32"/>
-          <w:lang w:val="en-US" w:eastAsia="zh-CN"/>
-        </w:rPr>
-        <w:t>5.向Static中添加了两张图片ecology.png和Logo.png</w:t>
+        <w:t>5.新增的css样式可以在其他的地方调用，特殊需求只需要加上style标签进行微调</w:t>
       </w:r>
       <w:bookmarkStart w:id="0" w:name="_GoBack"/>
       <w:bookmarkEnd w:id="0"/>
@@ -462,6 +820,22 @@
 <file path=word/numbering.xml><?xml version="1.0" encoding="utf-8"?>
 <w:numbering xmlns:wpc="http://schemas.microsoft.com/office/word/2010/wordprocessingCanvas" xmlns:mc="http://schemas.openxmlformats.org/markup-compatibility/2006" xmlns:o="urn:schemas-microsoft-com:office:office" xmlns:r="http://schemas.openxmlformats.org/officeDocument/2006/relationships" xmlns:m="http://schemas.openxmlformats.org/officeDocument/2006/math" xmlns:v="urn:schemas-microsoft-com:vml" xmlns:wp14="http://schemas.microsoft.com/office/word/2010/wordprocessingDrawing" xmlns:wp="http://schemas.openxmlformats.org/drawingml/2006/wordprocessingDrawing" xmlns:w10="urn:schemas-microsoft-com:office:word" xmlns:w="http://schemas.openxmlformats.org/wordprocessingml/2006/main" xmlns:w14="http://schemas.microsoft.com/office/word/2010/wordml" xmlns:wpg="http://schemas.microsoft.com/office/word/2010/wordprocessingGroup" xmlns:wpi="http://schemas.microsoft.com/office/word/2010/wordprocessingInk" xmlns:wne="http://schemas.microsoft.com/office/word/2006/wordml" xmlns:wps="http://schemas.microsoft.com/office/word/2010/wordprocessingShape" xmlns:wpsCustomData="http://www.wps.cn/officeDocument/2013/wpsCustomData" mc:Ignorable="w14 wp14">
   <w:abstractNum w:abstractNumId="0">
+    <w:nsid w:val="EE368A59"/>
+    <w:multiLevelType w:val="singleLevel"/>
+    <w:tmpl w:val="EE368A59"/>
+    <w:lvl w:ilvl="0" w:tentative="0">
+      <w:start w:val="1"/>
+      <w:numFmt w:val="decimal"/>
+      <w:lvlText w:val="%1."/>
+      <w:lvlJc w:val="left"/>
+      <w:pPr>
+        <w:tabs>
+          <w:tab w:val="left" w:pos="312"/>
+        </w:tabs>
+      </w:pPr>
+    </w:lvl>
+  </w:abstractNum>
+  <w:abstractNum w:abstractNumId="1">
     <w:nsid w:val="494A6BD0"/>
     <w:multiLevelType w:val="singleLevel"/>
     <w:tmpl w:val="494A6BD0"/>
@@ -478,6 +852,9 @@
     </w:lvl>
   </w:abstractNum>
   <w:num w:numId="1">
+    <w:abstractNumId w:val="1"/>
+  </w:num>
+  <w:num w:numId="2">
     <w:abstractNumId w:val="0"/>
   </w:num>
 </w:numbering>

--- a/0杯日志.docx
+++ b/0杯日志.docx
@@ -616,22 +616,30 @@
           <w:lang w:val="en-US" w:eastAsia="zh-CN"/>
         </w:rPr>
         <w:tab/>
-        <w:t/>
-      </w:r>
-      <w:r>
-        <w:rPr>
-          <w:rFonts w:hint="eastAsia"/>
-          <w:sz w:val="24"/>
-          <w:szCs w:val="32"/>
-          <w:lang w:val="en-US" w:eastAsia="zh-CN"/>
-        </w:rPr>
-        <w:tab/>
+      </w:r>
+      <w:r>
+        <w:rPr>
+          <w:rFonts w:hint="eastAsia"/>
+          <w:sz w:val="24"/>
+          <w:szCs w:val="32"/>
+          <w:lang w:val="en-US" w:eastAsia="zh-CN"/>
+        </w:rPr>
+        <w:tab/>
+      </w:r>
+      <w:r>
+        <w:rPr>
+          <w:rFonts w:hint="eastAsia"/>
+          <w:sz w:val="24"/>
+          <w:szCs w:val="32"/>
+          <w:lang w:val="en-US" w:eastAsia="zh-CN"/>
+        </w:rPr>
         <w:t>首页标题下内容</w:t>
       </w:r>
     </w:p>
     <w:p>
       <w:pPr>
         <w:numPr>
+          <w:ilvl w:val="0"/>
           <w:numId w:val="0"/>
         </w:numPr>
         <w:rPr>
@@ -658,32 +666,39 @@
           <w:lang w:val="en-US" w:eastAsia="zh-CN"/>
         </w:rPr>
         <w:tab/>
-        <w:t/>
-      </w:r>
-      <w:r>
-        <w:rPr>
-          <w:rFonts w:hint="eastAsia"/>
-          <w:sz w:val="24"/>
-          <w:szCs w:val="32"/>
-          <w:lang w:val="en-US" w:eastAsia="zh-CN"/>
-        </w:rPr>
-        <w:tab/>
-        <w:t/>
-      </w:r>
-      <w:r>
-        <w:rPr>
-          <w:rFonts w:hint="eastAsia"/>
-          <w:sz w:val="24"/>
-          <w:szCs w:val="32"/>
-          <w:lang w:val="en-US" w:eastAsia="zh-CN"/>
-        </w:rPr>
-        <w:tab/>
+      </w:r>
+      <w:r>
+        <w:rPr>
+          <w:rFonts w:hint="eastAsia"/>
+          <w:sz w:val="24"/>
+          <w:szCs w:val="32"/>
+          <w:lang w:val="en-US" w:eastAsia="zh-CN"/>
+        </w:rPr>
+        <w:tab/>
+      </w:r>
+      <w:r>
+        <w:rPr>
+          <w:rFonts w:hint="eastAsia"/>
+          <w:sz w:val="24"/>
+          <w:szCs w:val="32"/>
+          <w:lang w:val="en-US" w:eastAsia="zh-CN"/>
+        </w:rPr>
+        <w:tab/>
+      </w:r>
+      <w:r>
+        <w:rPr>
+          <w:rFonts w:hint="eastAsia"/>
+          <w:sz w:val="24"/>
+          <w:szCs w:val="32"/>
+          <w:lang w:val="en-US" w:eastAsia="zh-CN"/>
+        </w:rPr>
         <w:t>首页内容flex容器（用来在同一行放置多个元素的父容器）</w:t>
       </w:r>
     </w:p>
     <w:p>
       <w:pPr>
         <w:numPr>
+          <w:ilvl w:val="0"/>
           <w:numId w:val="0"/>
         </w:numPr>
         <w:rPr>
@@ -710,12 +725,21 @@
           <w:lang w:val="en-US" w:eastAsia="zh-CN"/>
         </w:rPr>
         <w:tab/>
+      </w:r>
+      <w:r>
+        <w:rPr>
+          <w:rFonts w:hint="eastAsia"/>
+          <w:sz w:val="24"/>
+          <w:szCs w:val="32"/>
+          <w:lang w:val="en-US" w:eastAsia="zh-CN"/>
+        </w:rPr>
         <w:t>flex容器内的内容窗口</w:t>
       </w:r>
     </w:p>
     <w:p>
       <w:pPr>
         <w:numPr>
+          <w:ilvl w:val="0"/>
           <w:numId w:val="0"/>
         </w:numPr>
         <w:rPr>
@@ -742,16 +766,23 @@
           <w:lang w:val="en-US" w:eastAsia="zh-CN"/>
         </w:rPr>
         <w:tab/>
-        <w:t/>
-      </w:r>
-      <w:r>
-        <w:rPr>
-          <w:rFonts w:hint="eastAsia"/>
-          <w:sz w:val="24"/>
-          <w:szCs w:val="32"/>
-          <w:lang w:val="en-US" w:eastAsia="zh-CN"/>
-        </w:rPr>
-        <w:tab/>
+      </w:r>
+      <w:r>
+        <w:rPr>
+          <w:rFonts w:hint="eastAsia"/>
+          <w:sz w:val="24"/>
+          <w:szCs w:val="32"/>
+          <w:lang w:val="en-US" w:eastAsia="zh-CN"/>
+        </w:rPr>
+        <w:tab/>
+      </w:r>
+      <w:r>
+        <w:rPr>
+          <w:rFonts w:hint="eastAsia"/>
+          <w:sz w:val="24"/>
+          <w:szCs w:val="32"/>
+          <w:lang w:val="en-US" w:eastAsia="zh-CN"/>
+        </w:rPr>
         <w:t>flex容器内的图片窗口以及图片的设置</w:t>
       </w:r>
       <w:r>
@@ -780,32 +811,236 @@
           <w:lang w:val="en-US" w:eastAsia="zh-CN"/>
         </w:rPr>
         <w:tab/>
+      </w:r>
+      <w:r>
+        <w:rPr>
+          <w:rFonts w:hint="eastAsia"/>
+          <w:sz w:val="24"/>
+          <w:szCs w:val="32"/>
+          <w:lang w:val="en-US" w:eastAsia="zh-CN"/>
+        </w:rPr>
         <w:t>ecopos.png</w:t>
       </w:r>
     </w:p>
     <w:p>
       <w:pPr>
         <w:numPr>
+          <w:ilvl w:val="0"/>
           <w:numId w:val="0"/>
         </w:numPr>
         <w:rPr>
+          <w:rFonts w:hint="eastAsia"/>
+          <w:sz w:val="24"/>
+          <w:szCs w:val="32"/>
+          <w:lang w:val="en-US" w:eastAsia="zh-CN"/>
+        </w:rPr>
+      </w:pPr>
+      <w:r>
+        <w:rPr>
+          <w:rFonts w:hint="eastAsia"/>
+          <w:sz w:val="24"/>
+          <w:szCs w:val="32"/>
+          <w:lang w:val="en-US" w:eastAsia="zh-CN"/>
+        </w:rPr>
+        <w:t>5.新增的css样式可以在其他的地方调用，特殊需求只需要加上style标签进行微调</w:t>
+      </w:r>
+      <w:r>
+        <w:rPr>
+          <w:rFonts w:hint="eastAsia"/>
+          <w:sz w:val="24"/>
+          <w:szCs w:val="32"/>
+          <w:lang w:val="en-US" w:eastAsia="zh-CN"/>
+        </w:rPr>
+        <w:br w:type="textWrapping"/>
+      </w:r>
+      <w:r>
+        <w:rPr>
+          <w:rFonts w:hint="eastAsia"/>
+          <w:sz w:val="24"/>
+          <w:szCs w:val="32"/>
+          <w:lang w:val="en-US" w:eastAsia="zh-CN"/>
+        </w:rPr>
+        <w:br w:type="textWrapping"/>
+      </w:r>
+      <w:r>
+        <w:rPr>
+          <w:rFonts w:hint="eastAsia"/>
+          <w:sz w:val="24"/>
+          <w:szCs w:val="32"/>
+          <w:lang w:val="en-US" w:eastAsia="zh-CN"/>
+        </w:rPr>
+        <w:br w:type="textWrapping"/>
+      </w:r>
+      <w:r>
+        <w:rPr>
+          <w:rFonts w:hint="eastAsia"/>
+          <w:b/>
+          <w:bCs/>
+          <w:sz w:val="28"/>
+          <w:szCs w:val="36"/>
+          <w:lang w:val="en-US" w:eastAsia="zh-CN"/>
+        </w:rPr>
+        <w:t>24/10/27 17.02 ——YWB</w:t>
+      </w:r>
+    </w:p>
+    <w:p>
+      <w:pPr>
+        <w:numPr>
+          <w:ilvl w:val="0"/>
+          <w:numId w:val="0"/>
+        </w:numPr>
+        <w:rPr>
+          <w:rFonts w:hint="eastAsia"/>
+          <w:sz w:val="24"/>
+          <w:szCs w:val="32"/>
+          <w:lang w:val="en-US" w:eastAsia="zh-CN"/>
+        </w:rPr>
+      </w:pPr>
+      <w:r>
+        <w:rPr>
+          <w:rFonts w:hint="eastAsia"/>
+          <w:sz w:val="24"/>
+          <w:szCs w:val="32"/>
+          <w:lang w:val="en-US" w:eastAsia="zh-CN"/>
+        </w:rPr>
+        <w:t>新增了3个html文件</w:t>
+      </w:r>
+      <w:r>
+        <w:rPr>
+          <w:rFonts w:hint="eastAsia"/>
+          <w:sz w:val="24"/>
+          <w:szCs w:val="32"/>
+          <w:lang w:val="en-US" w:eastAsia="zh-CN"/>
+        </w:rPr>
+        <w:tab/>
+        <w:t>eco-construction.html eco-project.html art-relative.html</w:t>
+      </w:r>
+    </w:p>
+    <w:p>
+      <w:pPr>
+        <w:numPr>
+          <w:ilvl w:val="0"/>
+          <w:numId w:val="0"/>
+        </w:numPr>
+        <w:rPr>
+          <w:rFonts w:hint="eastAsia"/>
+          <w:sz w:val="24"/>
+          <w:szCs w:val="32"/>
+          <w:lang w:val="en-US" w:eastAsia="zh-CN"/>
+        </w:rPr>
+      </w:pPr>
+      <w:r>
+        <w:rPr>
+          <w:rFonts w:hint="eastAsia"/>
+          <w:sz w:val="24"/>
+          <w:szCs w:val="32"/>
+          <w:lang w:val="en-US" w:eastAsia="zh-CN"/>
+        </w:rPr>
+        <w:t>分别对应导航栏内容</w:t>
+      </w:r>
+      <w:r>
+        <w:rPr>
+          <w:rFonts w:hint="eastAsia"/>
+          <w:sz w:val="24"/>
+          <w:szCs w:val="32"/>
+          <w:lang w:val="en-US" w:eastAsia="zh-CN"/>
+        </w:rPr>
+        <w:tab/>
+        <w:t>生态文明建设</w:t>
+      </w:r>
+      <w:r>
+        <w:rPr>
+          <w:rFonts w:hint="eastAsia"/>
+          <w:sz w:val="24"/>
+          <w:szCs w:val="32"/>
+          <w:lang w:val="en-US" w:eastAsia="zh-CN"/>
+        </w:rPr>
+        <w:tab/>
+        <w:t/>
+      </w:r>
+      <w:r>
+        <w:rPr>
+          <w:rFonts w:hint="eastAsia"/>
+          <w:sz w:val="24"/>
+          <w:szCs w:val="32"/>
+          <w:lang w:val="en-US" w:eastAsia="zh-CN"/>
+        </w:rPr>
+        <w:tab/>
+        <w:t xml:space="preserve"> 环保工程</w:t>
+      </w:r>
+      <w:r>
+        <w:rPr>
+          <w:rFonts w:hint="eastAsia"/>
+          <w:sz w:val="24"/>
+          <w:szCs w:val="32"/>
+          <w:lang w:val="en-US" w:eastAsia="zh-CN"/>
+        </w:rPr>
+        <w:tab/>
+        <w:t/>
+      </w:r>
+      <w:r>
+        <w:rPr>
+          <w:rFonts w:hint="eastAsia"/>
+          <w:sz w:val="24"/>
+          <w:szCs w:val="32"/>
+          <w:lang w:val="en-US" w:eastAsia="zh-CN"/>
+        </w:rPr>
+        <w:tab/>
+        <w:t xml:space="preserve"> 相关文章引用</w:t>
+      </w:r>
+    </w:p>
+    <w:p>
+      <w:pPr>
+        <w:numPr>
+          <w:ilvl w:val="0"/>
+          <w:numId w:val="0"/>
+        </w:numPr>
+        <w:rPr>
           <w:rFonts w:hint="default"/>
           <w:sz w:val="24"/>
           <w:szCs w:val="32"/>
           <w:lang w:val="en-US" w:eastAsia="zh-CN"/>
         </w:rPr>
       </w:pPr>
-      <w:r>
-        <w:rPr>
-          <w:rFonts w:hint="eastAsia"/>
-          <w:sz w:val="24"/>
-          <w:szCs w:val="32"/>
-          <w:lang w:val="en-US" w:eastAsia="zh-CN"/>
-        </w:rPr>
-        <w:t>5.新增的css样式可以在其他的地方调用，特殊需求只需要加上style标签进行微调</w:t>
-      </w:r>
       <w:bookmarkStart w:id="0" w:name="_GoBack"/>
       <w:bookmarkEnd w:id="0"/>
+    </w:p>
+    <w:p>
+      <w:pPr>
+        <w:numPr>
+          <w:ilvl w:val="0"/>
+          <w:numId w:val="0"/>
+        </w:numPr>
+        <w:rPr>
+          <w:rFonts w:hint="default"/>
+          <w:sz w:val="24"/>
+          <w:szCs w:val="32"/>
+          <w:lang w:val="en-US" w:eastAsia="zh-CN"/>
+        </w:rPr>
+      </w:pPr>
+      <w:r>
+        <w:rPr>
+          <w:rFonts w:hint="eastAsia"/>
+          <w:sz w:val="24"/>
+          <w:szCs w:val="32"/>
+          <w:lang w:val="en-US" w:eastAsia="zh-CN"/>
+        </w:rPr>
+        <w:t>并且每个文件都设置了对应的导航栏，可以进行相互跳转</w:t>
+      </w:r>
+    </w:p>
+    <w:p>
+      <w:pPr>
+        <w:numPr>
+          <w:ilvl w:val="0"/>
+          <w:numId w:val="0"/>
+        </w:numPr>
+        <w:rPr>
+          <w:rFonts w:hint="default"/>
+          <w:sz w:val="24"/>
+          <w:szCs w:val="32"/>
+          <w:lang w:val="en-US" w:eastAsia="zh-CN"/>
+        </w:rPr>
+      </w:pPr>
     </w:p>
     <w:sectPr>
       <w:pgSz w:w="11906" w:h="16838"/>
@@ -1122,6 +1357,7 @@
   </w:latentStyles>
   <w:style w:type="paragraph" w:default="1" w:styleId="1">
     <w:name w:val="Normal"/>
+    <w:autoRedefine/>
     <w:qFormat/>
     <w:uiPriority w:val="0"/>
     <w:pPr>

--- a/0杯日志.docx
+++ b/0杯日志.docx
@@ -223,14 +223,12 @@
         </w:rPr>
         <w:t>新增</w:t>
       </w:r>
-      <w:proofErr w:type="spellStart"/>
       <w:r>
         <w:rPr>
           <w:rFonts w:hint="eastAsia"/>
         </w:rPr>
         <w:t>css</w:t>
       </w:r>
-      <w:proofErr w:type="spellEnd"/>
       <w:r>
         <w:rPr>
           <w:rFonts w:hint="eastAsia"/>
@@ -327,21 +325,7 @@
         <w:rPr>
           <w:rFonts w:hint="eastAsia"/>
         </w:rPr>
-        <w:t>导航</w:t>
-      </w:r>
-      <w:proofErr w:type="gramStart"/>
-      <w:r>
-        <w:rPr>
-          <w:rFonts w:hint="eastAsia"/>
-        </w:rPr>
-        <w:t>栏相关</w:t>
-      </w:r>
-      <w:proofErr w:type="gramEnd"/>
-      <w:r>
-        <w:rPr>
-          <w:rFonts w:hint="eastAsia"/>
-        </w:rPr>
-        <w:t>都是</w:t>
+        <w:t>导航栏相关都是</w:t>
       </w:r>
       <w:r>
         <w:rPr>
@@ -497,14 +481,12 @@
         </w:rPr>
         <w:t>新增</w:t>
       </w:r>
-      <w:proofErr w:type="spellStart"/>
       <w:r>
         <w:rPr>
           <w:rFonts w:hint="eastAsia"/>
         </w:rPr>
         <w:t>css</w:t>
       </w:r>
-      <w:proofErr w:type="spellEnd"/>
       <w:r>
         <w:rPr>
           <w:rFonts w:hint="eastAsia"/>
@@ -607,36 +589,20 @@
         <w:rPr>
           <w:rFonts w:hint="eastAsia"/>
         </w:rPr>
-        <w:t>.</w:t>
-      </w:r>
-      <w:proofErr w:type="spellStart"/>
+        <w:t>.img-container-flex</w:t>
+      </w:r>
+      <w:r>
+        <w:rPr>
+          <w:rFonts w:hint="eastAsia"/>
+        </w:rPr>
+        <w:t>和</w:t>
+      </w:r>
       <w:r>
         <w:rPr>
           <w:rFonts w:hint="eastAsia"/>
         </w:rPr>
         <w:t>img</w:t>
       </w:r>
-      <w:proofErr w:type="spellEnd"/>
-      <w:r>
-        <w:rPr>
-          <w:rFonts w:hint="eastAsia"/>
-        </w:rPr>
-        <w:t>-container-flex</w:t>
-      </w:r>
-      <w:r>
-        <w:rPr>
-          <w:rFonts w:hint="eastAsia"/>
-        </w:rPr>
-        <w:t>和</w:t>
-      </w:r>
-      <w:proofErr w:type="spellStart"/>
-      <w:r>
-        <w:rPr>
-          <w:rFonts w:hint="eastAsia"/>
-        </w:rPr>
-        <w:t>img</w:t>
-      </w:r>
-      <w:proofErr w:type="spellEnd"/>
       <w:r>
         <w:rPr>
           <w:rFonts w:hint="eastAsia"/>
@@ -702,14 +668,12 @@
         </w:rPr>
         <w:t>新增的</w:t>
       </w:r>
-      <w:proofErr w:type="spellStart"/>
       <w:r>
         <w:rPr>
           <w:rFonts w:hint="eastAsia"/>
         </w:rPr>
         <w:t>css</w:t>
       </w:r>
-      <w:proofErr w:type="spellEnd"/>
       <w:r>
         <w:rPr>
           <w:rFonts w:hint="eastAsia"/>
@@ -824,16 +788,8 @@
         <w:rPr>
           <w:rFonts w:hint="eastAsia"/>
         </w:rPr>
-        <w:t>分别对应导航</w:t>
-      </w:r>
-      <w:proofErr w:type="gramStart"/>
-      <w:r>
-        <w:rPr>
-          <w:rFonts w:hint="eastAsia"/>
-        </w:rPr>
-        <w:t>栏内容</w:t>
-      </w:r>
-      <w:proofErr w:type="gramEnd"/>
+        <w:t>分别对应导航栏内容</w:t>
+      </w:r>
       <w:r>
         <w:rPr>
           <w:rFonts w:hint="eastAsia"/>
@@ -912,62 +868,26 @@
           <w:sz w:val="28"/>
           <w:szCs w:val="28"/>
         </w:rPr>
-        <w:t>24/10/2</w:t>
-      </w:r>
-      <w:r>
-        <w:rPr>
+        <w:t xml:space="preserve">24/10/28 20.02 </w:t>
+      </w:r>
+      <w:r>
+        <w:rPr>
+          <w:rFonts w:hint="eastAsia"/>
           <w:b/>
           <w:bCs/>
           <w:sz w:val="28"/>
           <w:szCs w:val="28"/>
         </w:rPr>
-        <w:t>8</w:t>
-      </w:r>
-      <w:r>
-        <w:rPr>
+        <w:t>——</w:t>
+      </w:r>
+      <w:r>
+        <w:rPr>
+          <w:rFonts w:hint="eastAsia"/>
           <w:b/>
           <w:bCs/>
           <w:sz w:val="28"/>
           <w:szCs w:val="28"/>
         </w:rPr>
-        <w:t xml:space="preserve"> </w:t>
-      </w:r>
-      <w:r>
-        <w:rPr>
-          <w:b/>
-          <w:bCs/>
-          <w:sz w:val="28"/>
-          <w:szCs w:val="28"/>
-        </w:rPr>
-        <w:t>20.02</w:t>
-      </w:r>
-      <w:r>
-        <w:rPr>
-          <w:b/>
-          <w:bCs/>
-          <w:sz w:val="28"/>
-          <w:szCs w:val="28"/>
-        </w:rPr>
-        <w:t xml:space="preserve"> </w:t>
-      </w:r>
-      <w:r>
-        <w:rPr>
-          <w:rFonts w:hint="eastAsia"/>
-          <w:b/>
-          <w:bCs/>
-          <w:sz w:val="28"/>
-          <w:szCs w:val="28"/>
-        </w:rPr>
-        <w:t>——</w:t>
-      </w:r>
-      <w:r>
-        <w:rPr>
-          <w:rFonts w:hint="eastAsia"/>
-          <w:b/>
-          <w:bCs/>
-          <w:sz w:val="28"/>
-          <w:szCs w:val="28"/>
-        </w:rPr>
         <w:t>ZHY</w:t>
       </w:r>
     </w:p>
@@ -1016,14 +936,12 @@
         </w:rPr>
         <w:t>新增</w:t>
       </w:r>
-      <w:proofErr w:type="spellStart"/>
       <w:r>
         <w:rPr>
           <w:rFonts w:hint="eastAsia"/>
         </w:rPr>
         <w:t>css</w:t>
       </w:r>
-      <w:proofErr w:type="spellEnd"/>
       <w:r>
         <w:rPr>
           <w:rFonts w:hint="eastAsia"/>
@@ -1168,12 +1086,10 @@
       </w:r>
     </w:p>
     <w:p>
-      <w:pPr>
-        <w:rPr>
-          <w:rFonts w:hint="eastAsia"/>
-        </w:rPr>
-      </w:pPr>
-      <w:r>
+      <w:r>
+        <w:rPr>
+          <w:noProof/>
+        </w:rPr>
         <w:drawing>
           <wp:inline distT="0" distB="0" distL="0" distR="0" wp14:anchorId="46B62927" wp14:editId="5887CA29">
             <wp:extent cx="5813027" cy="307238"/>
@@ -1199,6 +1115,171 @@
                     <a:xfrm>
                       <a:off x="0" y="0"/>
                       <a:ext cx="5954171" cy="314698"/>
+                    </a:xfrm>
+                    <a:prstGeom prst="rect">
+                      <a:avLst/>
+                    </a:prstGeom>
+                  </pic:spPr>
+                </pic:pic>
+              </a:graphicData>
+            </a:graphic>
+          </wp:inline>
+        </w:drawing>
+      </w:r>
+    </w:p>
+    <w:p/>
+    <w:p>
+      <w:pPr>
+        <w:rPr>
+          <w:b/>
+          <w:bCs/>
+          <w:sz w:val="28"/>
+          <w:szCs w:val="28"/>
+        </w:rPr>
+      </w:pPr>
+      <w:r>
+        <w:rPr>
+          <w:b/>
+          <w:bCs/>
+          <w:sz w:val="28"/>
+          <w:szCs w:val="28"/>
+        </w:rPr>
+        <w:t>24/1</w:t>
+      </w:r>
+      <w:r>
+        <w:rPr>
+          <w:b/>
+          <w:bCs/>
+          <w:sz w:val="28"/>
+          <w:szCs w:val="28"/>
+        </w:rPr>
+        <w:t>1</w:t>
+      </w:r>
+      <w:r>
+        <w:rPr>
+          <w:b/>
+          <w:bCs/>
+          <w:sz w:val="28"/>
+          <w:szCs w:val="28"/>
+        </w:rPr>
+        <w:t>/</w:t>
+      </w:r>
+      <w:r>
+        <w:rPr>
+          <w:b/>
+          <w:bCs/>
+          <w:sz w:val="28"/>
+          <w:szCs w:val="28"/>
+        </w:rPr>
+        <w:t>2</w:t>
+      </w:r>
+      <w:r>
+        <w:rPr>
+          <w:b/>
+          <w:bCs/>
+          <w:sz w:val="28"/>
+          <w:szCs w:val="28"/>
+        </w:rPr>
+        <w:t xml:space="preserve"> </w:t>
+      </w:r>
+      <w:r>
+        <w:rPr>
+          <w:b/>
+          <w:bCs/>
+          <w:sz w:val="28"/>
+          <w:szCs w:val="28"/>
+        </w:rPr>
+        <w:t>18</w:t>
+      </w:r>
+      <w:r>
+        <w:rPr>
+          <w:b/>
+          <w:bCs/>
+          <w:sz w:val="28"/>
+          <w:szCs w:val="28"/>
+        </w:rPr>
+        <w:t>.</w:t>
+      </w:r>
+      <w:r>
+        <w:rPr>
+          <w:b/>
+          <w:bCs/>
+          <w:sz w:val="28"/>
+          <w:szCs w:val="28"/>
+        </w:rPr>
+        <w:t>43</w:t>
+      </w:r>
+      <w:r>
+        <w:rPr>
+          <w:b/>
+          <w:bCs/>
+          <w:sz w:val="28"/>
+          <w:szCs w:val="28"/>
+        </w:rPr>
+        <w:t xml:space="preserve"> </w:t>
+      </w:r>
+      <w:r>
+        <w:rPr>
+          <w:rFonts w:hint="eastAsia"/>
+          <w:b/>
+          <w:bCs/>
+          <w:sz w:val="28"/>
+          <w:szCs w:val="28"/>
+        </w:rPr>
+        <w:t>——</w:t>
+      </w:r>
+      <w:r>
+        <w:rPr>
+          <w:rFonts w:hint="eastAsia"/>
+          <w:b/>
+          <w:bCs/>
+          <w:sz w:val="28"/>
+          <w:szCs w:val="28"/>
+        </w:rPr>
+        <w:t>ZHY</w:t>
+      </w:r>
+    </w:p>
+    <w:p>
+      <w:r>
+        <w:rPr>
+          <w:rFonts w:hint="eastAsia"/>
+        </w:rPr>
+        <w:t>完善了文本和图片，增加了遮罩，方便看清楚文字：</w:t>
+      </w:r>
+    </w:p>
+    <w:p>
+      <w:pPr>
+        <w:rPr>
+          <w:rFonts w:hint="eastAsia"/>
+        </w:rPr>
+      </w:pPr>
+      <w:r>
+        <w:lastRenderedPageBreak/>
+        <w:drawing>
+          <wp:inline distT="0" distB="0" distL="0" distR="0" wp14:anchorId="4ED9023B" wp14:editId="30FA0485">
+            <wp:extent cx="5274310" cy="5305425"/>
+            <wp:effectExtent l="0" t="0" r="2540" b="9525"/>
+            <wp:docPr id="4" name="图片 4"/>
+            <wp:cNvGraphicFramePr>
+              <a:graphicFrameLocks xmlns:a="http://schemas.openxmlformats.org/drawingml/2006/main" noChangeAspect="1"/>
+            </wp:cNvGraphicFramePr>
+            <a:graphic xmlns:a="http://schemas.openxmlformats.org/drawingml/2006/main">
+              <a:graphicData uri="http://schemas.openxmlformats.org/drawingml/2006/picture">
+                <pic:pic xmlns:pic="http://schemas.openxmlformats.org/drawingml/2006/picture">
+                  <pic:nvPicPr>
+                    <pic:cNvPr id="1" name=""/>
+                    <pic:cNvPicPr/>
+                  </pic:nvPicPr>
+                  <pic:blipFill>
+                    <a:blip r:embed="rId8"/>
+                    <a:stretch>
+                      <a:fillRect/>
+                    </a:stretch>
+                  </pic:blipFill>
+                  <pic:spPr>
+                    <a:xfrm>
+                      <a:off x="0" y="0"/>
+                      <a:ext cx="5274310" cy="5305425"/>
                     </a:xfrm>
                     <a:prstGeom prst="rect">
                       <a:avLst/>
@@ -1581,6 +1662,7 @@
   <w:style w:type="character" w:default="1" w:styleId="a0">
     <w:name w:val="Default Paragraph Font"/>
     <w:uiPriority w:val="1"/>
+    <w:semiHidden/>
     <w:unhideWhenUsed/>
   </w:style>
   <w:style w:type="table" w:default="1" w:styleId="a1">

--- a/0杯日志.docx
+++ b/0杯日志.docx
@@ -1042,19 +1042,97 @@
     <w:p>
       <w:pPr>
         <w:rPr>
+          <w:rFonts w:hint="eastAsia"/>
+          <w:lang w:val="en-US" w:eastAsia="zh-CN"/>
+        </w:rPr>
+      </w:pPr>
+      <w:r>
+        <w:rPr>
+          <w:rFonts w:hint="eastAsia"/>
+          <w:lang w:val="en-US" w:eastAsia="zh-CN"/>
+        </w:rPr>
+        <w:t>5.修复了eco-project页面的标题显示问题</w:t>
+      </w:r>
+    </w:p>
+    <w:p>
+      <w:pPr>
+        <w:rPr>
           <w:rFonts w:hint="default"/>
           <w:lang w:val="en-US" w:eastAsia="zh-CN"/>
         </w:rPr>
       </w:pPr>
       <w:r>
         <w:rPr>
-          <w:rFonts w:hint="eastAsia"/>
-          <w:lang w:val="en-US" w:eastAsia="zh-CN"/>
-        </w:rPr>
-        <w:t>5.修复了eco-project页面的标题显示问题</w:t>
+          <w:rFonts w:hint="default"/>
+          <w:lang w:val="en-US" w:eastAsia="zh-CN"/>
+        </w:rPr>
+        <w:br w:type="textWrapping"/>
+      </w:r>
+      <w:r>
+        <w:rPr>
+          <w:rFonts w:hint="eastAsia"/>
+          <w:b/>
+          <w:bCs/>
+          <w:sz w:val="28"/>
+          <w:szCs w:val="28"/>
+          <w:lang w:val="en-US" w:eastAsia="zh-CN"/>
+        </w:rPr>
+        <w:t>24/11/5 18.33</w:t>
+      </w:r>
+      <w:r>
+        <w:rPr>
+          <w:rFonts w:hint="eastAsia"/>
+          <w:b/>
+          <w:bCs/>
+          <w:sz w:val="28"/>
+          <w:szCs w:val="28"/>
+          <w:lang w:val="en-US" w:eastAsia="zh-CN"/>
+        </w:rPr>
+        <w:tab/>
+        <w:t>——</w:t>
+      </w:r>
+      <w:r>
+        <w:rPr>
+          <w:rFonts w:hint="eastAsia"/>
+          <w:b/>
+          <w:bCs/>
+          <w:sz w:val="28"/>
+          <w:szCs w:val="28"/>
+          <w:lang w:val="en-US" w:eastAsia="zh-CN"/>
+        </w:rPr>
+        <w:tab/>
+        <w:t>YWB</w:t>
       </w:r>
       <w:bookmarkStart w:id="1" w:name="_GoBack"/>
       <w:bookmarkEnd w:id="1"/>
+      <w:r>
+        <w:rPr>
+          <w:rFonts w:hint="eastAsia"/>
+          <w:lang w:val="en-US" w:eastAsia="zh-CN"/>
+        </w:rPr>
+        <w:br w:type="textWrapping"/>
+      </w:r>
+      <w:r>
+        <w:rPr>
+          <w:rFonts w:hint="eastAsia"/>
+          <w:lang w:val="en-US" w:eastAsia="zh-CN"/>
+        </w:rPr>
+        <w:t>1.修改了首页图片窗口，将其替换为双滑动多图窗口</w:t>
+      </w:r>
+      <w:r>
+        <w:rPr>
+          <w:rFonts w:hint="eastAsia"/>
+          <w:lang w:val="en-US" w:eastAsia="zh-CN"/>
+        </w:rPr>
+        <w:br w:type="textWrapping"/>
+      </w:r>
+      <w:r>
+        <w:rPr>
+          <w:rFonts w:hint="eastAsia"/>
+          <w:lang w:val="en-US" w:eastAsia="zh-CN"/>
+        </w:rPr>
+        <w:t>2.删除了Static中的ecology.jpg（原首页图片窗口内容）</w:t>
+      </w:r>
     </w:p>
     <w:sectPr>
       <w:pgSz w:w="11906" w:h="16838"/>

--- a/0杯日志.docx
+++ b/0杯日志.docx
@@ -1209,6 +1209,52 @@
     <w:p>
       <w:pPr>
         <w:rPr>
+          <w:rFonts w:hint="eastAsia"/>
+          <w:lang w:val="en-US" w:eastAsia="zh-CN"/>
+        </w:rPr>
+      </w:pPr>
+      <w:r>
+        <w:rPr>
+          <w:rFonts w:hint="eastAsia"/>
+          <w:lang w:val="en-US" w:eastAsia="zh-CN"/>
+        </w:rPr>
+        <w:t>2.向Static中新增了1.png和2.png</w:t>
+      </w:r>
+    </w:p>
+    <w:p>
+      <w:pPr>
+        <w:rPr>
+          <w:rFonts w:hint="eastAsia"/>
+          <w:lang w:val="en-US" w:eastAsia="zh-CN"/>
+        </w:rPr>
+      </w:pPr>
+    </w:p>
+    <w:p>
+      <w:pPr>
+        <w:rPr>
+          <w:rFonts w:hint="eastAsia"/>
+          <w:b/>
+          <w:bCs/>
+          <w:sz w:val="28"/>
+          <w:szCs w:val="28"/>
+          <w:lang w:val="en-US" w:eastAsia="zh-CN"/>
+        </w:rPr>
+      </w:pPr>
+      <w:r>
+        <w:rPr>
+          <w:rFonts w:hint="eastAsia"/>
+          <w:b/>
+          <w:bCs/>
+          <w:sz w:val="28"/>
+          <w:szCs w:val="28"/>
+          <w:lang w:val="en-US" w:eastAsia="zh-CN"/>
+        </w:rPr>
+        <w:t>24.11.10 17.55 —— YWB</w:t>
+      </w:r>
+    </w:p>
+    <w:p>
+      <w:pPr>
+        <w:rPr>
           <w:rFonts w:hint="default"/>
           <w:lang w:val="en-US" w:eastAsia="zh-CN"/>
         </w:rPr>
@@ -1218,7 +1264,7 @@
           <w:rFonts w:hint="eastAsia"/>
           <w:lang w:val="en-US" w:eastAsia="zh-CN"/>
         </w:rPr>
-        <w:t>2.向Static中新增了1.png和2.png</w:t>
+        <w:t>修改了首页文案</w:t>
       </w:r>
       <w:bookmarkStart w:id="1" w:name="_GoBack"/>
       <w:bookmarkEnd w:id="1"/>
@@ -1390,7 +1436,7 @@
     <w:lsdException w:unhideWhenUsed="0" w:uiPriority="0" w:semiHidden="0" w:name="HTML Sample"/>
     <w:lsdException w:unhideWhenUsed="0" w:uiPriority="0" w:semiHidden="0" w:name="HTML Typewriter"/>
     <w:lsdException w:unhideWhenUsed="0" w:uiPriority="0" w:semiHidden="0" w:name="HTML Variable"/>
-    <w:lsdException w:uiPriority="99" w:name="Normal Table"/>
+    <w:lsdException w:qFormat="1" w:uiPriority="99" w:name="Normal Table"/>
     <w:lsdException w:unhideWhenUsed="0" w:uiPriority="0" w:semiHidden="0" w:name="annotation subject"/>
     <w:lsdException w:uiPriority="0" w:name="Table Simple 1"/>
     <w:lsdException w:uiPriority="0" w:name="Table Simple 2"/>
@@ -1564,6 +1610,7 @@
     <w:name w:val="Normal Table"/>
     <w:semiHidden/>
     <w:unhideWhenUsed/>
+    <w:qFormat/>
     <w:uiPriority w:val="99"/>
     <w:tblPr>
       <w:tblCellMar>
